--- a/M/The Millennium.docx
+++ b/M/The Millennium.docx
@@ -215,138 +215,147 @@
           <w:bCs/>
         </w:rPr>
       </w:pPr>
-      <w:r>
+    </w:p>
+    <w:p>
+      <w:pPr>
+        <w:pStyle w:val="NoSpacing"/>
         <w:rPr>
           <w:b/>
           <w:bCs/>
         </w:rPr>
-        <w:t>Characteristics of the Millennium</w:t>
-      </w:r>
-    </w:p>
-    <w:p>
-      <w:pPr>
-        <w:pStyle w:val="NoSpacing"/>
+      </w:pPr>
+      <w:r>
         <w:rPr>
           <w:b/>
           <w:bCs/>
         </w:rPr>
-      </w:pPr>
-      <w:r>
         <w:lastRenderedPageBreak/>
-        <w:t>The Millennium will be a unique dispensation and is best described by its unique characteristics.</w:t>
-      </w:r>
-    </w:p>
-    <w:p>
-      <w:pPr>
-        <w:pStyle w:val="NoSpacing"/>
-      </w:pPr>
-      <w:r>
-        <w:rPr>
-          <w:u w:val="single"/>
-        </w:rPr>
-        <w:t xml:space="preserve">Jesus Christ, the God-man, will rule in the Millennium </w:t>
-      </w:r>
-    </w:p>
-    <w:p>
-      <w:pPr>
-        <w:pStyle w:val="NoSpacing"/>
-      </w:pPr>
-      <w:r>
-        <w:t>No angels will rule in the Millennium. They may serve, but no rulership. In Hebrews 2:5, “the world to come” refers to the inhabited world during the Millennium.</w:t>
-      </w:r>
-      <w:r>
-        <w:t xml:space="preserve"> </w:t>
-      </w:r>
-    </w:p>
-    <w:p>
-      <w:pPr>
-        <w:pStyle w:val="Verses"/>
-      </w:pPr>
-      <w:r>
-        <w:t>“</w:t>
-      </w:r>
-      <w:r>
-        <w:t>For He did not subject to angels the world to come, concerning which we are speaking.</w:t>
-      </w:r>
-      <w:r>
-        <w:t>”</w:t>
-      </w:r>
-      <w:r>
-        <w:t>  (Hebrews 2:5, NASB)</w:t>
-      </w:r>
-    </w:p>
-    <w:p>
-      <w:pPr>
-        <w:pStyle w:val="NoSpacing"/>
-      </w:pPr>
-      <w:r>
-        <w:t>Jesus</w:t>
-      </w:r>
-      <w:r>
-        <w:t xml:space="preserve"> Christ will rule the earth for 1,000 literal years in the Millennium with delegated rule to Church Age believers in resurrection bodies. Rev. 20:2-4.</w:t>
-      </w:r>
-    </w:p>
-    <w:p>
-      <w:pPr>
-        <w:pStyle w:val="Verses"/>
-      </w:pPr>
-      <w:r>
-        <w:t>"And he laid hold of the dragon, the serpent of old, who is the devil and Satan, and bound him for a thousand years; and he threw him into the abyss, and shut it and sealed it over him, so that he would not deceive the nations any longer, until the thousand years were completed; after these things he must be released for a short time. Then I saw thrones, and they sat on them, and judgment was given to them. And I saw the souls of those who had been beheaded because of their testimony of Jesus and because of the word of God, and those who had not worshiped the beast or his image, and had not received the mark on their forehead and on their hand; and they came to life and reigned with Christ for a thousand years."  (Revelation 20:2-4, NASB)</w:t>
-      </w:r>
-    </w:p>
-    <w:p>
-      <w:pPr>
-        <w:pStyle w:val="NoSpacing"/>
-        <w:rPr>
-          <w:u w:val="single"/>
-        </w:rPr>
-      </w:pPr>
-      <w:r>
-        <w:rPr>
-          <w:u w:val="single"/>
-        </w:rPr>
-        <w:t xml:space="preserve">Population Explosion </w:t>
-      </w:r>
-    </w:p>
-    <w:p>
-      <w:pPr>
-        <w:pStyle w:val="NoSpacing"/>
-      </w:pPr>
-      <w:r>
-        <w:t xml:space="preserve">There will be a population explosion because of perfect environment and no death. The earth will be able to support a large population during the Millennium. However, during the Church Age, the earth cannot handle a vast population of people. Human history has proven that there are three ways that population explosions are reduced - famine (wide-spread starvation), pestilence (disease, plagues, pandemics), and war (millions die this way). </w:t>
-      </w:r>
-    </w:p>
-    <w:p>
-      <w:pPr>
-        <w:pStyle w:val="NoSpacing"/>
-        <w:rPr>
-          <w:u w:val="single"/>
-        </w:rPr>
-      </w:pPr>
-      <w:r>
-        <w:rPr>
-          <w:u w:val="single"/>
-        </w:rPr>
-        <w:t xml:space="preserve">No Violence </w:t>
-      </w:r>
-    </w:p>
-    <w:p>
-      <w:pPr>
-        <w:pStyle w:val="NoSpacing"/>
-      </w:pPr>
-      <w:r>
-        <w:t>There will be no violence in the Millennium b</w:t>
-      </w:r>
-      <w:r>
-        <w:t>ecause</w:t>
-      </w:r>
-      <w:r>
+        <w:t>Characteristics of the Millennium</w:t>
+      </w:r>
+    </w:p>
+    <w:p>
+      <w:pPr>
+        <w:pStyle w:val="NoSpacing"/>
         <w:rPr>
           <w:b/>
           <w:bCs/>
         </w:rPr>
+      </w:pPr>
+      <w:r>
+        <w:t>The Millennium will be a unique dispensation and is best described by its unique characteristics.</w:t>
+      </w:r>
+    </w:p>
+    <w:p>
+      <w:pPr>
+        <w:pStyle w:val="NoSpacing"/>
+      </w:pPr>
+      <w:r>
+        <w:rPr>
+          <w:u w:val="single"/>
+        </w:rPr>
+        <w:t xml:space="preserve">Jesus Christ, the God-man, will rule in the Millennium </w:t>
+      </w:r>
+    </w:p>
+    <w:p>
+      <w:pPr>
+        <w:pStyle w:val="NoSpacing"/>
+      </w:pPr>
+      <w:r>
+        <w:t>No angels will rule in the Millennium. They may serve, but no rulership. In Hebrews 2:5, “the world to come” refers to the inhabited world during the Millennium.</w:t>
+      </w:r>
+      <w:r>
         <w:t xml:space="preserve"> </w:t>
       </w:r>
+    </w:p>
+    <w:p>
+      <w:pPr>
+        <w:pStyle w:val="Verses"/>
+      </w:pPr>
+      <w:r>
+        <w:t>“</w:t>
+      </w:r>
+      <w:r>
+        <w:t>For He did not subject to angels the world to come, concerning which we are speaking.</w:t>
+      </w:r>
+      <w:r>
+        <w:t>”</w:t>
+      </w:r>
+      <w:r>
+        <w:t>  (Hebrews 2:5, NASB)</w:t>
+      </w:r>
+    </w:p>
+    <w:p>
+      <w:pPr>
+        <w:pStyle w:val="NoSpacing"/>
+      </w:pPr>
+      <w:r>
+        <w:t>Jesus</w:t>
+      </w:r>
+      <w:r>
+        <w:t xml:space="preserve"> Christ will rule the earth for 1,000 literal years in the Millennium with delegated rule to Church Age believers in resurrection bodies. Rev. 20:2-4.</w:t>
+      </w:r>
+    </w:p>
+    <w:p>
+      <w:pPr>
+        <w:pStyle w:val="Verses"/>
+      </w:pPr>
+      <w:r>
+        <w:t>"And he laid hold of the dragon, the serpent of old, who is the devil and Satan, and bound him for a thousand years; and he threw him into the abyss, and shut it and sealed it over him, so that he would not deceive the nations any longer, until the thousand years were completed; after these things he must be released for a short time. Then I saw thrones, and they sat on them, and judgment was given to them. And I saw the souls of those who had been beheaded because of their testimony of Jesus and because of the word of God, and those who had not worshiped the beast or his image, and had not received the mark on their forehead and on their hand; and they came to life and reigned with Christ for a thousand years."  (Revelation 20:2-4, NASB)</w:t>
+      </w:r>
+    </w:p>
+    <w:p>
+      <w:pPr>
+        <w:pStyle w:val="NoSpacing"/>
+        <w:rPr>
+          <w:u w:val="single"/>
+        </w:rPr>
+      </w:pPr>
+      <w:r>
+        <w:rPr>
+          <w:u w:val="single"/>
+        </w:rPr>
+        <w:t xml:space="preserve">Population Explosion </w:t>
+      </w:r>
+    </w:p>
+    <w:p>
+      <w:pPr>
+        <w:pStyle w:val="NoSpacing"/>
+      </w:pPr>
+      <w:r>
+        <w:t xml:space="preserve">There will be a population explosion because of perfect environment and no death. The earth will be able to support a large population during the Millennium. However, during the Church Age, the earth cannot handle a vast population of people. Human history has proven that there are three ways that population explosions are reduced - famine (wide-spread starvation), pestilence (disease, plagues, pandemics), and war (millions die this way). </w:t>
+      </w:r>
+    </w:p>
+    <w:p>
+      <w:pPr>
+        <w:pStyle w:val="NoSpacing"/>
+        <w:rPr>
+          <w:u w:val="single"/>
+        </w:rPr>
+      </w:pPr>
+      <w:r>
+        <w:rPr>
+          <w:u w:val="single"/>
+        </w:rPr>
+        <w:t xml:space="preserve">No Violence </w:t>
+      </w:r>
+    </w:p>
+    <w:p>
+      <w:pPr>
+        <w:pStyle w:val="NoSpacing"/>
+      </w:pPr>
+      <w:r>
+        <w:t>There will be no violence in the Millennium b</w:t>
+      </w:r>
+      <w:r>
+        <w:t>ecause</w:t>
+      </w:r>
+      <w:r>
+        <w:rPr>
+          <w:b/>
+          <w:bCs/>
+        </w:rPr>
+        <w:t xml:space="preserve"> </w:t>
+      </w:r>
       <w:r>
         <w:t>Satan and all fallen angels will be removed from the earth and will be incarcerated in the Abyss for 1000 years. Col. 2:15.</w:t>
       </w:r>
@@ -394,11 +403,11 @@
         <w:pStyle w:val="Verses"/>
       </w:pPr>
       <w:r>
-        <w:t xml:space="preserve">"Then I saw an angel coming down from heaven, holding the key of the abyss and a great chain in his hand. And he laid hold of the dragon, the serpent of old, who is the devil and Satan, and bound him for a thousand years; and he threw him into the abyss, and shut it and sealed it over him, so that he would not deceive the nations any longer, until the thousand years were completed; after these things he must be </w:t>
+        <w:t xml:space="preserve">"Then I saw an angel coming down from heaven, holding the key of the abyss and a great chain in his hand. And he laid hold of the dragon, the serpent of old, who is the devil and Satan, and bound him for a </w:t>
       </w:r>
       <w:r>
         <w:lastRenderedPageBreak/>
-        <w:t>released for a short time."  (Revelation 20:1-3, NASB)</w:t>
+        <w:t>thousand years; and he threw him into the abyss, and shut it and sealed it over him, so that he would not deceive the nations any longer, until the thousand years were completed; after these things he must be released for a short time."  (Revelation 20:1-3, NASB)</w:t>
       </w:r>
     </w:p>
     <w:p>
@@ -824,15 +833,18 @@
         <w:pStyle w:val="Verses"/>
       </w:pPr>
       <w:r>
-        <w:t>“He makes wars to cease to the end of the earth; He breaks the bow and cuts the spear in two; He burns the chariots with fire.” (Psalms 46:9, NASB)</w:t>
-      </w:r>
-    </w:p>
-    <w:p>
-      <w:pPr>
-        <w:pStyle w:val="NoSpacing"/>
-      </w:pPr>
+        <w:t xml:space="preserve">“He makes wars to cease to the end of the earth; He breaks the bow and cuts the spear in two; He burns </w:t>
+      </w:r>
       <w:r>
         <w:lastRenderedPageBreak/>
+        <w:t>the chariots with fire.” (Psalms 46:9, NASB)</w:t>
+      </w:r>
+    </w:p>
+    <w:p>
+      <w:pPr>
+        <w:pStyle w:val="NoSpacing"/>
+      </w:pPr>
+      <w:r>
         <w:t>In Isaiah 2:2-4, “in the last days” refers to the Millennium, “mountains” refers to government and “above the hills” refers to Jerusalem, that will be the headquarters of the world. In the Millennium, Jesus Christ will judge between nations and render decisions for people.</w:t>
       </w:r>
       <w:r>
@@ -958,11 +970,8 @@
         <w:pStyle w:val="Verses"/>
       </w:pPr>
       <w:r>
-        <w:t xml:space="preserve">“Then a shoot will spring from the stem of Jesse, And a branch from his roots will bear fruit. The Spirit </w:t>
-      </w:r>
-      <w:r>
         <w:lastRenderedPageBreak/>
-        <w:t>of the LORD will rest on Him, The spirit of wisdom and understanding, The spirit of counsel and strength, The spirit of knowledge and the fear of the LORD. And He will delight in the fear of the LORD, And He will not judge by what His eyes see, Nor make a decision by what His ears hear; But with righteousness He will judge the poor, And decide with fairness for the afflicted of the earth; And He will strike the earth with the rod of His mouth, And with the breath of His lips He will slay the wicked. Also righteousness will be the belt about His loins, And faithfulness the belt about His waist. And the wolf will dwell with the lamb, And the leopard will lie down with the young goat, And the calf and the young lion and the fatling together; And a little boy will lead them. Also the cow and the bear will graze, Their young will lie down together, And the lion will eat straw like the ox. The nursing child will play by the hole of the cobra, And the weaned child will put his hand on the viper’s den. They will not hurt or destroy in all My holy mountain, For the earth will be full of the knowledge of the LORD As the waters cover the sea. Then in that day The nations will resort to the root of Jesse, Who will stand as a signal for the peoples; And His resting place will be glorious.”  (Isaiah 11:1-10, NASB)</w:t>
+        <w:t>“Then a shoot will spring from the stem of Jesse, And a branch from his roots will bear fruit. The Spirit of the LORD will rest on Him, The spirit of wisdom and understanding, The spirit of counsel and strength, The spirit of knowledge and the fear of the LORD. And He will delight in the fear of the LORD, And He will not judge by what His eyes see, Nor make a decision by what His ears hear; But with righteousness He will judge the poor, And decide with fairness for the afflicted of the earth; And He will strike the earth with the rod of His mouth, And with the breath of His lips He will slay the wicked. Also righteousness will be the belt about His loins, And faithfulness the belt about His waist. And the wolf will dwell with the lamb, And the leopard will lie down with the young goat, And the calf and the young lion and the fatling together; And a little boy will lead them. Also the cow and the bear will graze, Their young will lie down together, And the lion will eat straw like the ox. The nursing child will play by the hole of the cobra, And the weaned child will put his hand on the viper’s den. They will not hurt or destroy in all My holy mountain, For the earth will be full of the knowledge of the LORD As the waters cover the sea. Then in that day The nations will resort to the root of Jesse, Who will stand as a signal for the peoples; And His resting place will be glorious.”  (Isaiah 11:1-10, NASB)</w:t>
       </w:r>
     </w:p>
     <w:p>
@@ -1141,11 +1150,8 @@
         <w:pStyle w:val="Verses"/>
       </w:pPr>
       <w:r>
-        <w:t xml:space="preserve">“And the wolf will dwell with the lamb, And the leopard will lie down with the young goat, And the calf </w:t>
-      </w:r>
-      <w:r>
         <w:lastRenderedPageBreak/>
-        <w:t>and the young lion and the fatling together; And a little boy will lead them. Also the cow and the bear will graze, Their young will lie down together, And the lion will eat straw like the ox. The nursing child will play by the hole of the cobra, And the weaned child will put his hand on the viper’s den. They will not hurt or destroy in all My holy mountain, For the earth will be full of the knowledge of the LORD As the waters cover the sea.”  (Isaiah 11:6-9, NASB)</w:t>
+        <w:t>“And the wolf will dwell with the lamb, And the leopard will lie down with the young goat, And the calf and the young lion and the fatling together; And a little boy will lead them. Also the cow and the bear will graze, Their young will lie down together, And the lion will eat straw like the ox. The nursing child will play by the hole of the cobra, And the weaned child will put his hand on the viper’s den. They will not hurt or destroy in all My holy mountain, For the earth will be full of the knowledge of the LORD As the waters cover the sea.”  (Isaiah 11:6-9, NASB)</w:t>
       </w:r>
     </w:p>
     <w:p>
@@ -1369,14 +1375,11 @@
         <w:pStyle w:val="Verses"/>
       </w:pPr>
       <w:r>
+        <w:lastRenderedPageBreak/>
         <w:t>“</w:t>
       </w:r>
       <w:r>
-        <w:t xml:space="preserve">Then a shoot will spring from the stem of Jesse, And a branch from his roots will bear fruit. The Spirit </w:t>
-      </w:r>
-      <w:r>
-        <w:lastRenderedPageBreak/>
-        <w:t>of the LORD will rest on Him, The spirit of wisdom and understanding, The spirit of counsel and strength, The spirit of knowledge and the fear of the LORD.</w:t>
+        <w:t>Then a shoot will spring from the stem of Jesse, And a branch from his roots will bear fruit. The Spirit of the LORD will rest on Him, The spirit of wisdom and understanding, The spirit of counsel and strength, The spirit of knowledge and the fear of the LORD.</w:t>
       </w:r>
       <w:r>
         <w:t>”</w:t>
@@ -1619,11 +1622,8 @@
         <w:pStyle w:val="Verses"/>
       </w:pPr>
       <w:r>
-        <w:t xml:space="preserve">"And there will no longer be any night; and they will not have need of the light of a lamp nor the light of </w:t>
-      </w:r>
-      <w:r>
         <w:lastRenderedPageBreak/>
-        <w:t>the sun, because the Lord God will illumine them; and they will reign forever and ever."  (Revelation 22:5, NASB)</w:t>
+        <w:t>"And there will no longer be any night; and they will not have need of the light of a lamp nor the light of the sun, because the Lord God will illumine them; and they will reign forever and ever."  (Revelation 22:5, NASB)</w:t>
       </w:r>
     </w:p>
     <w:p>
